--- a/Tài liệu/BaoCaoCSDL(2).docx
+++ b/Tài liệu/BaoCaoCSDL(2).docx
@@ -1,6 +1,6 @@
 
 <file path=word/document.xml><?xml version="1.0" encoding="utf-8"?>
-<w:document xmlns:wpc="http://schemas.microsoft.com/office/word/2010/wordprocessingCanvas" xmlns:mc="http://schemas.openxmlformats.org/markup-compatibility/2006" xmlns:o="urn:schemas-microsoft-com:office:office" xmlns:r="http://schemas.openxmlformats.org/officeDocument/2006/relationships" xmlns:m="http://schemas.openxmlformats.org/officeDocument/2006/math" xmlns:v="urn:schemas-microsoft-com:vml" xmlns:wp14="http://schemas.microsoft.com/office/word/2010/wordprocessingDrawing" xmlns:wp="http://schemas.openxmlformats.org/drawingml/2006/wordprocessingDrawing" xmlns:w10="urn:schemas-microsoft-com:office:word" xmlns:w="http://schemas.openxmlformats.org/wordprocessingml/2006/main" xmlns:w14="http://schemas.microsoft.com/office/word/2010/wordml" xmlns:w15="http://schemas.microsoft.com/office/word/2012/wordml" xmlns:wpg="http://schemas.microsoft.com/office/word/2010/wordprocessingGroup" xmlns:wpi="http://schemas.microsoft.com/office/word/2010/wordprocessingInk" xmlns:wne="http://schemas.microsoft.com/office/word/2006/wordml" xmlns:wps="http://schemas.microsoft.com/office/word/2010/wordprocessingShape" mc:Ignorable="w14 w15 wp14">
+<w:document xmlns:wpc="http://schemas.microsoft.com/office/word/2010/wordprocessingCanvas" xmlns:cx="http://schemas.microsoft.com/office/drawing/2014/chartex" xmlns:mc="http://schemas.openxmlformats.org/markup-compatibility/2006" xmlns:o="urn:schemas-microsoft-com:office:office" xmlns:r="http://schemas.openxmlformats.org/officeDocument/2006/relationships" xmlns:m="http://schemas.openxmlformats.org/officeDocument/2006/math" xmlns:v="urn:schemas-microsoft-com:vml" xmlns:wp14="http://schemas.microsoft.com/office/word/2010/wordprocessingDrawing" xmlns:wp="http://schemas.openxmlformats.org/drawingml/2006/wordprocessingDrawing" xmlns:w10="urn:schemas-microsoft-com:office:word" xmlns:w="http://schemas.openxmlformats.org/wordprocessingml/2006/main" xmlns:w14="http://schemas.microsoft.com/office/word/2010/wordml" xmlns:w15="http://schemas.microsoft.com/office/word/2012/wordml" xmlns:w16se="http://schemas.microsoft.com/office/word/2015/wordml/symex" xmlns:wpg="http://schemas.microsoft.com/office/word/2010/wordprocessingGroup" xmlns:wpi="http://schemas.microsoft.com/office/word/2010/wordprocessingInk" xmlns:wne="http://schemas.microsoft.com/office/word/2006/wordml" xmlns:wps="http://schemas.microsoft.com/office/word/2010/wordprocessingShape" mc:Ignorable="w14 w15 w16se wp14">
   <w:body>
     <w:p>
       <w:pPr>
@@ -341,7 +341,21 @@
           <w:sz w:val="28"/>
         </w:rPr>
         <w:tab/>
-        <w:t>Trần Thị Hòa_CMPM15</w:t>
+        <w:t>Trần Thị</w:t>
+      </w:r>
+      <w:r>
+        <w:rPr>
+          <w:rFonts w:ascii="Times New Roman" w:hAnsi="Times New Roman" w:cs="Times New Roman"/>
+          <w:sz w:val="28"/>
+        </w:rPr>
+        <w:t xml:space="preserve"> Hòa_CN</w:t>
+      </w:r>
+      <w:r>
+        <w:rPr>
+          <w:rFonts w:ascii="Times New Roman" w:hAnsi="Times New Roman" w:cs="Times New Roman"/>
+          <w:sz w:val="28"/>
+        </w:rPr>
+        <w:t>PM15</w:t>
       </w:r>
       <w:r>
         <w:rPr>
@@ -408,7 +422,21 @@
           <w:sz w:val="28"/>
         </w:rPr>
         <w:tab/>
-        <w:t>Hoàng Thị Thủy_CMPM15</w:t>
+        <w:t>Hoàng Thị Thủ</w:t>
+      </w:r>
+      <w:r>
+        <w:rPr>
+          <w:rFonts w:ascii="Times New Roman" w:hAnsi="Times New Roman" w:cs="Times New Roman"/>
+          <w:sz w:val="28"/>
+        </w:rPr>
+        <w:t>y_CN</w:t>
+      </w:r>
+      <w:r>
+        <w:rPr>
+          <w:rFonts w:ascii="Times New Roman" w:hAnsi="Times New Roman" w:cs="Times New Roman"/>
+          <w:sz w:val="28"/>
+        </w:rPr>
+        <w:t>PM15</w:t>
       </w:r>
       <w:r>
         <w:rPr>
@@ -2362,8 +2390,6 @@
               </w:rPr>
               <w:t xml:space="preserve">Nhóm </w:t>
             </w:r>
-            <w:bookmarkStart w:id="0" w:name="_GoBack"/>
-            <w:bookmarkEnd w:id="0"/>
           </w:p>
         </w:tc>
       </w:tr>
@@ -2636,6 +2662,14 @@
               </w:rPr>
               <w:t>Tìm kiếm sản phẩm</w:t>
             </w:r>
+            <w:r>
+              <w:rPr>
+                <w:rFonts w:ascii="Times New Roman" w:hAnsi="Times New Roman" w:cs="Times New Roman"/>
+                <w:sz w:val="28"/>
+                <w:szCs w:val="28"/>
+              </w:rPr>
+              <w:t>, Đăng nhập, đăng ký</w:t>
+            </w:r>
           </w:p>
         </w:tc>
         <w:tc>
@@ -2879,15 +2913,7 @@
                 <w:sz w:val="28"/>
                 <w:szCs w:val="28"/>
               </w:rPr>
-              <w:t xml:space="preserve">Chọn </w:t>
-            </w:r>
-            <w:r>
-              <w:rPr>
-                <w:rFonts w:ascii="Times New Roman" w:hAnsi="Times New Roman" w:cs="Times New Roman"/>
-                <w:sz w:val="28"/>
-                <w:szCs w:val="28"/>
-              </w:rPr>
-              <w:t xml:space="preserve">giày theo type </w:t>
+              <w:t xml:space="preserve">Chọn giày theo type </w:t>
             </w:r>
           </w:p>
         </w:tc>
@@ -2939,6 +2965,25 @@
               <w:t>Show sản phẩm mới trong trang home</w:t>
             </w:r>
           </w:p>
+          <w:p>
+            <w:pPr>
+              <w:rPr>
+                <w:rFonts w:ascii="Times New Roman" w:hAnsi="Times New Roman" w:cs="Times New Roman"/>
+                <w:sz w:val="28"/>
+                <w:szCs w:val="28"/>
+              </w:rPr>
+            </w:pPr>
+            <w:r>
+              <w:rPr>
+                <w:rFonts w:ascii="Times New Roman" w:hAnsi="Times New Roman" w:cs="Times New Roman"/>
+                <w:sz w:val="28"/>
+                <w:szCs w:val="28"/>
+              </w:rPr>
+              <w:t>Chi tiết sản phẩm</w:t>
+            </w:r>
+            <w:bookmarkStart w:id="0" w:name="_GoBack"/>
+            <w:bookmarkEnd w:id="0"/>
+          </w:p>
         </w:tc>
         <w:tc>
           <w:tcPr>
@@ -2985,7 +3030,15 @@
                 <w:sz w:val="28"/>
                 <w:szCs w:val="28"/>
               </w:rPr>
-              <w:t xml:space="preserve">Xây dựng giao diện giới thiệu hệ thống cửa hàng </w:t>
+              <w:t>Chọn sản phẩm theo hãng/Men</w:t>
+            </w:r>
+            <w:r>
+              <w:rPr>
+                <w:rFonts w:ascii="Times New Roman" w:hAnsi="Times New Roman" w:cs="Times New Roman"/>
+                <w:sz w:val="28"/>
+                <w:szCs w:val="28"/>
+              </w:rPr>
+              <w:t xml:space="preserve"> </w:t>
             </w:r>
           </w:p>
         </w:tc>
@@ -3035,7 +3088,105 @@
                 <w:szCs w:val="28"/>
               </w:rPr>
               <w:lastRenderedPageBreak/>
-              <w:t xml:space="preserve">Xây dựng giao diện giới thiệu hệ thống cửa hàng </w:t>
+              <w:t>Chọn sản phẩm theo size/Men</w:t>
+            </w:r>
+          </w:p>
+        </w:tc>
+        <w:tc>
+          <w:tcPr>
+            <w:tcW w:w="4758" w:type="dxa"/>
+          </w:tcPr>
+          <w:p>
+            <w:pPr>
+              <w:rPr>
+                <w:rFonts w:ascii="Times New Roman" w:hAnsi="Times New Roman" w:cs="Times New Roman"/>
+                <w:sz w:val="28"/>
+                <w:szCs w:val="28"/>
+              </w:rPr>
+            </w:pPr>
+            <w:r>
+              <w:rPr>
+                <w:rFonts w:ascii="Times New Roman" w:hAnsi="Times New Roman" w:cs="Times New Roman"/>
+                <w:sz w:val="28"/>
+                <w:szCs w:val="28"/>
+              </w:rPr>
+              <w:t>Thủy</w:t>
+            </w:r>
+          </w:p>
+        </w:tc>
+      </w:tr>
+      <w:tr>
+        <w:trPr>
+          <w:trHeight w:val="717"/>
+        </w:trPr>
+        <w:tc>
+          <w:tcPr>
+            <w:tcW w:w="4758" w:type="dxa"/>
+          </w:tcPr>
+          <w:p>
+            <w:pPr>
+              <w:rPr>
+                <w:rFonts w:ascii="Times New Roman" w:hAnsi="Times New Roman" w:cs="Times New Roman"/>
+                <w:sz w:val="28"/>
+                <w:szCs w:val="28"/>
+              </w:rPr>
+            </w:pPr>
+            <w:r>
+              <w:rPr>
+                <w:rFonts w:ascii="Times New Roman" w:hAnsi="Times New Roman" w:cs="Times New Roman"/>
+                <w:sz w:val="28"/>
+                <w:szCs w:val="28"/>
+              </w:rPr>
+              <w:t>Chọn sản phẩm theo style/Men</w:t>
+            </w:r>
+          </w:p>
+        </w:tc>
+        <w:tc>
+          <w:tcPr>
+            <w:tcW w:w="4758" w:type="dxa"/>
+          </w:tcPr>
+          <w:p>
+            <w:pPr>
+              <w:rPr>
+                <w:rFonts w:ascii="Times New Roman" w:hAnsi="Times New Roman" w:cs="Times New Roman"/>
+                <w:sz w:val="28"/>
+                <w:szCs w:val="28"/>
+              </w:rPr>
+            </w:pPr>
+            <w:r>
+              <w:rPr>
+                <w:rFonts w:ascii="Times New Roman" w:hAnsi="Times New Roman" w:cs="Times New Roman"/>
+                <w:sz w:val="28"/>
+                <w:szCs w:val="28"/>
+              </w:rPr>
+              <w:t>Thủy</w:t>
+            </w:r>
+          </w:p>
+        </w:tc>
+      </w:tr>
+      <w:tr>
+        <w:trPr>
+          <w:trHeight w:val="717"/>
+        </w:trPr>
+        <w:tc>
+          <w:tcPr>
+            <w:tcW w:w="4758" w:type="dxa"/>
+          </w:tcPr>
+          <w:p>
+            <w:pPr>
+              <w:rPr>
+                <w:rFonts w:ascii="Times New Roman" w:hAnsi="Times New Roman" w:cs="Times New Roman"/>
+                <w:sz w:val="28"/>
+                <w:szCs w:val="28"/>
+              </w:rPr>
+            </w:pPr>
+            <w:r>
+              <w:rPr>
+                <w:rFonts w:ascii="Times New Roman" w:hAnsi="Times New Roman" w:cs="Times New Roman"/>
+                <w:sz w:val="28"/>
+                <w:szCs w:val="28"/>
+              </w:rPr>
+              <w:t>Chọn sản phẩm theo màu/Men</w:t>
             </w:r>
           </w:p>
         </w:tc>
@@ -3934,6 +4085,7 @@
           <w:sz w:val="28"/>
           <w:szCs w:val="28"/>
         </w:rPr>
+        <w:lastRenderedPageBreak/>
         <w:t xml:space="preserve">Đặc tả các bảng </w:t>
       </w:r>
     </w:p>
@@ -3989,7 +4141,6 @@
                 <w:sz w:val="28"/>
                 <w:szCs w:val="28"/>
               </w:rPr>
-              <w:lastRenderedPageBreak/>
               <w:t>STT</w:t>
             </w:r>
           </w:p>
@@ -10444,8 +10595,8 @@
 </file>
 
 <file path=word/numbering.xml><?xml version="1.0" encoding="utf-8"?>
-<w:numbering xmlns:wpc="http://schemas.microsoft.com/office/word/2010/wordprocessingCanvas" xmlns:mc="http://schemas.openxmlformats.org/markup-compatibility/2006" xmlns:o="urn:schemas-microsoft-com:office:office" xmlns:r="http://schemas.openxmlformats.org/officeDocument/2006/relationships" xmlns:m="http://schemas.openxmlformats.org/officeDocument/2006/math" xmlns:v="urn:schemas-microsoft-com:vml" xmlns:wp14="http://schemas.microsoft.com/office/word/2010/wordprocessingDrawing" xmlns:wp="http://schemas.openxmlformats.org/drawingml/2006/wordprocessingDrawing" xmlns:w10="urn:schemas-microsoft-com:office:word" xmlns:w="http://schemas.openxmlformats.org/wordprocessingml/2006/main" xmlns:w14="http://schemas.microsoft.com/office/word/2010/wordml" xmlns:w15="http://schemas.microsoft.com/office/word/2012/wordml" xmlns:wpg="http://schemas.microsoft.com/office/word/2010/wordprocessingGroup" xmlns:wpi="http://schemas.microsoft.com/office/word/2010/wordprocessingInk" xmlns:wne="http://schemas.microsoft.com/office/word/2006/wordml" xmlns:wps="http://schemas.microsoft.com/office/word/2010/wordprocessingShape" mc:Ignorable="w14 w15 wp14">
-  <w:abstractNum w:abstractNumId="0">
+<w:numbering xmlns:wpc="http://schemas.microsoft.com/office/word/2010/wordprocessingCanvas" xmlns:cx="http://schemas.microsoft.com/office/drawing/2014/chartex" xmlns:mc="http://schemas.openxmlformats.org/markup-compatibility/2006" xmlns:o="urn:schemas-microsoft-com:office:office" xmlns:r="http://schemas.openxmlformats.org/officeDocument/2006/relationships" xmlns:m="http://schemas.openxmlformats.org/officeDocument/2006/math" xmlns:v="urn:schemas-microsoft-com:vml" xmlns:wp14="http://schemas.microsoft.com/office/word/2010/wordprocessingDrawing" xmlns:wp="http://schemas.openxmlformats.org/drawingml/2006/wordprocessingDrawing" xmlns:w10="urn:schemas-microsoft-com:office:word" xmlns:w="http://schemas.openxmlformats.org/wordprocessingml/2006/main" xmlns:w14="http://schemas.microsoft.com/office/word/2010/wordml" xmlns:w15="http://schemas.microsoft.com/office/word/2012/wordml" xmlns:w16se="http://schemas.microsoft.com/office/word/2015/wordml/symex" xmlns:wpg="http://schemas.microsoft.com/office/word/2010/wordprocessingGroup" xmlns:wpi="http://schemas.microsoft.com/office/word/2010/wordprocessingInk" xmlns:wne="http://schemas.microsoft.com/office/word/2006/wordml" xmlns:wps="http://schemas.microsoft.com/office/word/2010/wordprocessingShape" mc:Ignorable="w14 w15 w16se wp14">
+  <w:abstractNum w:abstractNumId="0" w15:restartNumberingAfterBreak="0">
     <w:nsid w:val="10605E2B"/>
     <w:multiLevelType w:val="hybridMultilevel"/>
     <w:tmpl w:val="100875E0"/>
@@ -10557,7 +10708,7 @@
       </w:rPr>
     </w:lvl>
   </w:abstractNum>
-  <w:abstractNum w:abstractNumId="1">
+  <w:abstractNum w:abstractNumId="1" w15:restartNumberingAfterBreak="0">
     <w:nsid w:val="1A4757D2"/>
     <w:multiLevelType w:val="hybridMultilevel"/>
     <w:tmpl w:val="5F445230"/>
@@ -10646,7 +10797,7 @@
       </w:pPr>
     </w:lvl>
   </w:abstractNum>
-  <w:abstractNum w:abstractNumId="2">
+  <w:abstractNum w:abstractNumId="2" w15:restartNumberingAfterBreak="0">
     <w:nsid w:val="2B28548E"/>
     <w:multiLevelType w:val="hybridMultilevel"/>
     <w:tmpl w:val="B1A21A1E"/>
@@ -10732,7 +10883,7 @@
       </w:pPr>
     </w:lvl>
   </w:abstractNum>
-  <w:abstractNum w:abstractNumId="3">
+  <w:abstractNum w:abstractNumId="3" w15:restartNumberingAfterBreak="0">
     <w:nsid w:val="46D6543B"/>
     <w:multiLevelType w:val="hybridMultilevel"/>
     <w:tmpl w:val="20163A6A"/>
@@ -10844,7 +10995,7 @@
       </w:rPr>
     </w:lvl>
   </w:abstractNum>
-  <w:abstractNum w:abstractNumId="4">
+  <w:abstractNum w:abstractNumId="4" w15:restartNumberingAfterBreak="0">
     <w:nsid w:val="5CCB0FB3"/>
     <w:multiLevelType w:val="hybridMultilevel"/>
     <w:tmpl w:val="9E7A3EDA"/>
@@ -10933,7 +11084,7 @@
       </w:pPr>
     </w:lvl>
   </w:abstractNum>
-  <w:abstractNum w:abstractNumId="5">
+  <w:abstractNum w:abstractNumId="5" w15:restartNumberingAfterBreak="0">
     <w:nsid w:val="671B4052"/>
     <w:multiLevelType w:val="hybridMultilevel"/>
     <w:tmpl w:val="5F326224"/>
@@ -11068,7 +11219,7 @@
 </file>
 
 <file path=word/styles.xml><?xml version="1.0" encoding="utf-8"?>
-<w:styles xmlns:mc="http://schemas.openxmlformats.org/markup-compatibility/2006" xmlns:r="http://schemas.openxmlformats.org/officeDocument/2006/relationships" xmlns:w="http://schemas.openxmlformats.org/wordprocessingml/2006/main" xmlns:w14="http://schemas.microsoft.com/office/word/2010/wordml" xmlns:w15="http://schemas.microsoft.com/office/word/2012/wordml" mc:Ignorable="w14 w15">
+<w:styles xmlns:mc="http://schemas.openxmlformats.org/markup-compatibility/2006" xmlns:r="http://schemas.openxmlformats.org/officeDocument/2006/relationships" xmlns:w="http://schemas.openxmlformats.org/wordprocessingml/2006/main" xmlns:w14="http://schemas.microsoft.com/office/word/2010/wordml" xmlns:w15="http://schemas.microsoft.com/office/word/2012/wordml" xmlns:w16se="http://schemas.microsoft.com/office/word/2015/wordml/symex" mc:Ignorable="w14 w15 w16se">
   <w:docDefaults>
     <w:rPrDefault>
       <w:rPr>
@@ -11509,7 +11660,6 @@
       <w:spacing w:after="0" w:line="240" w:lineRule="auto"/>
     </w:pPr>
     <w:tblPr>
-      <w:tblInd w:w="0" w:type="dxa"/>
       <w:tblBorders>
         <w:top w:val="single" w:sz="4" w:space="0" w:color="auto"/>
         <w:left w:val="single" w:sz="4" w:space="0" w:color="auto"/>
@@ -11518,12 +11668,6 @@
         <w:insideH w:val="single" w:sz="4" w:space="0" w:color="auto"/>
         <w:insideV w:val="single" w:sz="4" w:space="0" w:color="auto"/>
       </w:tblBorders>
-      <w:tblCellMar>
-        <w:top w:w="0" w:type="dxa"/>
-        <w:left w:w="108" w:type="dxa"/>
-        <w:bottom w:w="0" w:type="dxa"/>
-        <w:right w:w="108" w:type="dxa"/>
-      </w:tblCellMar>
     </w:tblPr>
   </w:style>
   <w:style w:type="character" w:styleId="Emphasis">
